--- a/Test report 3.docx
+++ b/Test report 3.docx
@@ -359,10 +359,7 @@
           </w:tcPr>
           <w:p>
             <w:r>
-              <w:t>Открываетс</w:t>
-            </w:r>
-            <w:r>
-              <w:t>я</w:t>
+              <w:t>Открывается</w:t>
             </w:r>
           </w:p>
         </w:tc>
@@ -430,16 +427,24 @@
         <w:tc>
           <w:tcPr>
             <w:tcW w:w="2404" w:type="dxa"/>
-            <w:shd w:val="clear" w:color="auto" w:fill="FF0000"/>
-          </w:tcPr>
-          <w:p/>
-        </w:tc>
-        <w:tc>
-          <w:tcPr>
-            <w:tcW w:w="2404" w:type="dxa"/>
-            <w:shd w:val="clear" w:color="auto" w:fill="FF0000"/>
-          </w:tcPr>
-          <w:p/>
+            <w:shd w:val="clear" w:color="auto" w:fill="auto"/>
+          </w:tcPr>
+          <w:p>
+            <w:r>
+              <w:t>Вывод сообщения, что игрок на паузе. Через 180 секунд игра отменяется</w:t>
+            </w:r>
+          </w:p>
+        </w:tc>
+        <w:tc>
+          <w:tcPr>
+            <w:tcW w:w="2404" w:type="dxa"/>
+            <w:shd w:val="clear" w:color="auto" w:fill="92D050"/>
+          </w:tcPr>
+          <w:p>
+            <w:r>
+              <w:t>Вывод сообщения, что игрок на паузе. Через 180 секунд игра отменяется</w:t>
+            </w:r>
+          </w:p>
         </w:tc>
       </w:tr>
       <w:tr>
@@ -464,16 +469,24 @@
         <w:tc>
           <w:tcPr>
             <w:tcW w:w="2404" w:type="dxa"/>
+            <w:shd w:val="clear" w:color="auto" w:fill="auto"/>
+          </w:tcPr>
+          <w:p>
+            <w:r>
+              <w:t>Встанет в очередь</w:t>
+            </w:r>
+          </w:p>
+        </w:tc>
+        <w:tc>
+          <w:tcPr>
+            <w:tcW w:w="2404" w:type="dxa"/>
             <w:shd w:val="clear" w:color="auto" w:fill="FF0000"/>
           </w:tcPr>
-          <w:p/>
-        </w:tc>
-        <w:tc>
-          <w:tcPr>
-            <w:tcW w:w="2404" w:type="dxa"/>
-            <w:shd w:val="clear" w:color="auto" w:fill="FF0000"/>
-          </w:tcPr>
-          <w:p/>
+          <w:p>
+            <w:r>
+              <w:t>Проверить пока невозможно</w:t>
+            </w:r>
+          </w:p>
         </w:tc>
       </w:tr>
       <w:tr>
@@ -546,6 +559,7 @@
         <w:tc>
           <w:tcPr>
             <w:tcW w:w="2404" w:type="dxa"/>
+            <w:shd w:val="clear" w:color="auto" w:fill="auto"/>
           </w:tcPr>
           <w:p>
             <w:r>
@@ -597,6 +611,7 @@
               <w:rPr>
                 <w:noProof/>
               </w:rPr>
+              <w:lastRenderedPageBreak/>
               <w:drawing>
                 <wp:inline distT="0" distB="0" distL="0" distR="0" wp14:anchorId="2DB8314C" wp14:editId="5B35BB59">
                   <wp:extent cx="863600" cy="806450"/>
@@ -653,6 +668,7 @@
           </w:tcPr>
           <w:p>
             <w:r>
+              <w:lastRenderedPageBreak/>
               <w:t>П</w:t>
             </w:r>
             <w:r>
@@ -665,10 +681,11 @@
               <w:t>у</w:t>
             </w:r>
             <w:r>
-              <w:t xml:space="preserve"> по кнопке приложение</w:t>
-            </w:r>
-            <w:r>
-              <w:t xml:space="preserve"> переходит в режим «Ожидание»</w:t>
+              <w:t xml:space="preserve"> по кнопке приложение </w:t>
+            </w:r>
+            <w:r>
+              <w:lastRenderedPageBreak/>
+              <w:t>переходит в режим «Ожидание»</w:t>
             </w:r>
           </w:p>
         </w:tc>
@@ -679,7 +696,12 @@
           </w:tcPr>
           <w:p>
             <w:r>
-              <w:t>По щелчку по кнопке приложение переходит в режим «Ожидание»</w:t>
+              <w:lastRenderedPageBreak/>
+              <w:t xml:space="preserve">По щелчку по кнопке приложение </w:t>
+            </w:r>
+            <w:r>
+              <w:lastRenderedPageBreak/>
+              <w:t>переходит в режим «Ожидание»</w:t>
             </w:r>
           </w:p>
         </w:tc>
@@ -1578,16 +1600,24 @@
         <w:tc>
           <w:tcPr>
             <w:tcW w:w="2404" w:type="dxa"/>
-            <w:shd w:val="clear" w:color="auto" w:fill="FF0000"/>
-          </w:tcPr>
-          <w:p/>
-        </w:tc>
-        <w:tc>
-          <w:tcPr>
-            <w:tcW w:w="2404" w:type="dxa"/>
-            <w:shd w:val="clear" w:color="auto" w:fill="FF0000"/>
-          </w:tcPr>
-          <w:p/>
+            <w:shd w:val="clear" w:color="auto" w:fill="auto"/>
+          </w:tcPr>
+          <w:p>
+            <w:r>
+              <w:t>Вывод сообщения, что игрок на паузе. Через 180 секунд игра отменяется</w:t>
+            </w:r>
+          </w:p>
+        </w:tc>
+        <w:tc>
+          <w:tcPr>
+            <w:tcW w:w="2404" w:type="dxa"/>
+            <w:shd w:val="clear" w:color="auto" w:fill="92D050"/>
+          </w:tcPr>
+          <w:p>
+            <w:r>
+              <w:t>Вывод сообщения, что игрок на паузе. Через 180 секунд игра отменяется</w:t>
+            </w:r>
+          </w:p>
         </w:tc>
       </w:tr>
       <w:tr>
@@ -1612,16 +1642,24 @@
         <w:tc>
           <w:tcPr>
             <w:tcW w:w="2404" w:type="dxa"/>
+            <w:shd w:val="clear" w:color="auto" w:fill="auto"/>
+          </w:tcPr>
+          <w:p>
+            <w:r>
+              <w:t>Встает в очередь</w:t>
+            </w:r>
+          </w:p>
+        </w:tc>
+        <w:tc>
+          <w:tcPr>
+            <w:tcW w:w="2404" w:type="dxa"/>
             <w:shd w:val="clear" w:color="auto" w:fill="FF0000"/>
           </w:tcPr>
-          <w:p/>
-        </w:tc>
-        <w:tc>
-          <w:tcPr>
-            <w:tcW w:w="2404" w:type="dxa"/>
-            <w:shd w:val="clear" w:color="auto" w:fill="FF0000"/>
-          </w:tcPr>
-          <w:p/>
+          <w:p>
+            <w:r>
+              <w:t xml:space="preserve"> Проверить пока невозможно</w:t>
+            </w:r>
+          </w:p>
         </w:tc>
       </w:tr>
       <w:tr>
@@ -1699,6 +1737,7 @@
         <w:tc>
           <w:tcPr>
             <w:tcW w:w="2404" w:type="dxa"/>
+            <w:shd w:val="clear" w:color="auto" w:fill="auto"/>
           </w:tcPr>
           <w:p>
             <w:r>
@@ -2010,6 +2049,7 @@
               <w:rPr>
                 <w:noProof/>
               </w:rPr>
+              <w:lastRenderedPageBreak/>
               <w:drawing>
                 <wp:inline distT="0" distB="0" distL="0" distR="0" wp14:anchorId="35CB488C" wp14:editId="52AB02EB">
                   <wp:extent cx="1422400" cy="1276350"/>
@@ -2071,6 +2111,7 @@
           </w:tcPr>
           <w:p>
             <w:r>
+              <w:lastRenderedPageBreak/>
               <w:t>После окончания каждого раунда каждой игры обновляется согласно результату</w:t>
             </w:r>
           </w:p>
@@ -2097,7 +2138,6 @@
               <w:rPr>
                 <w:noProof/>
               </w:rPr>
-              <w:lastRenderedPageBreak/>
               <w:drawing>
                 <wp:inline distT="0" distB="0" distL="0" distR="0" wp14:anchorId="05F5E6D8" wp14:editId="45A5A68A">
                   <wp:extent cx="2743200" cy="1803400"/>
@@ -2401,7 +2441,7 @@
                 </mc:Choice>
                 <mc:Fallback>
                   <w:pict>
-                    <v:rect w14:anchorId="572389DC" id="Прямоугольник 13" o:spid="_x0000_s1026" style="width:24pt;height:24pt;visibility:visible;mso-wrap-style:square;mso-left-percent:-10001;mso-top-percent:-10001;mso-position-horizontal:absolute;mso-position-horizontal-relative:char;mso-position-vertical:absolute;mso-position-vertical-relative:line;mso-left-percent:-10001;mso-top-percent:-10001;v-text-anchor:top" o:gfxdata="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" filled="f" stroked="f">
+                    <v:rect w14:anchorId="640A23C1" id="Прямоугольник 13" o:spid="_x0000_s1026" style="width:24pt;height:24pt;visibility:visible;mso-wrap-style:square;mso-left-percent:-10001;mso-top-percent:-10001;mso-position-horizontal:absolute;mso-position-horizontal-relative:char;mso-position-vertical:absolute;mso-position-vertical-relative:line;mso-left-percent:-10001;mso-top-percent:-10001;v-text-anchor:top" o:gfxdata="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" filled="f" stroked="f">
                       <o:lock v:ext="edit" aspectratio="t"/>
                       <w10:anchorlock/>
                     </v:rect>

--- a/Test report 3.docx
+++ b/Test report 3.docx
@@ -462,6 +462,48 @@
               <w:rPr>
                 <w:noProof/>
               </w:rPr>
+              <w:t>Правила</w:t>
+            </w:r>
+          </w:p>
+        </w:tc>
+        <w:tc>
+          <w:tcPr>
+            <w:tcW w:w="2404" w:type="dxa"/>
+            <w:shd w:val="clear" w:color="auto" w:fill="auto"/>
+          </w:tcPr>
+          <w:p>
+            <w:r>
+              <w:t>Корректное выполнение согласно обсужденным правилам</w:t>
+            </w:r>
+          </w:p>
+        </w:tc>
+        <w:tc>
+          <w:tcPr>
+            <w:tcW w:w="2404" w:type="dxa"/>
+            <w:shd w:val="clear" w:color="auto" w:fill="92D050"/>
+          </w:tcPr>
+          <w:p>
+            <w:r>
+              <w:t>Работает по правилам</w:t>
+            </w:r>
+          </w:p>
+        </w:tc>
+      </w:tr>
+      <w:tr>
+        <w:tc>
+          <w:tcPr>
+            <w:tcW w:w="4537" w:type="dxa"/>
+          </w:tcPr>
+          <w:p>
+            <w:pPr>
+              <w:rPr>
+                <w:noProof/>
+              </w:rPr>
+            </w:pPr>
+            <w:r>
+              <w:rPr>
+                <w:noProof/>
+              </w:rPr>
               <w:t>Подключается 5й игрок</w:t>
             </w:r>
           </w:p>
@@ -552,6 +594,7 @@
           </w:p>
           <w:p>
             <w:r>
+              <w:lastRenderedPageBreak/>
               <w:t>Кнопка «Информация о правилах»</w:t>
             </w:r>
           </w:p>
@@ -563,6 +606,7 @@
           </w:tcPr>
           <w:p>
             <w:r>
+              <w:lastRenderedPageBreak/>
               <w:t>П</w:t>
             </w:r>
             <w:r>
@@ -611,7 +655,6 @@
               <w:rPr>
                 <w:noProof/>
               </w:rPr>
-              <w:lastRenderedPageBreak/>
               <w:drawing>
                 <wp:inline distT="0" distB="0" distL="0" distR="0" wp14:anchorId="2DB8314C" wp14:editId="5B35BB59">
                   <wp:extent cx="863600" cy="806450"/>
@@ -668,7 +711,6 @@
           </w:tcPr>
           <w:p>
             <w:r>
-              <w:lastRenderedPageBreak/>
               <w:t>П</w:t>
             </w:r>
             <w:r>
@@ -681,11 +723,7 @@
               <w:t>у</w:t>
             </w:r>
             <w:r>
-              <w:t xml:space="preserve"> по кнопке приложение </w:t>
-            </w:r>
-            <w:r>
-              <w:lastRenderedPageBreak/>
-              <w:t>переходит в режим «Ожидание»</w:t>
+              <w:t xml:space="preserve"> по кнопке приложение переходит в режим «Ожидание»</w:t>
             </w:r>
           </w:p>
         </w:tc>
@@ -696,12 +734,7 @@
           </w:tcPr>
           <w:p>
             <w:r>
-              <w:lastRenderedPageBreak/>
-              <w:t xml:space="preserve">По щелчку по кнопке приложение </w:t>
-            </w:r>
-            <w:r>
-              <w:lastRenderedPageBreak/>
-              <w:t>переходит в режим «Ожидание»</w:t>
+              <w:t>По щелчку по кнопке приложение переходит в режим «Ожидание»</w:t>
             </w:r>
           </w:p>
         </w:tc>
@@ -1309,7 +1342,7 @@
                 </mc:Choice>
                 <mc:Fallback>
                   <w:pict>
-                    <v:rect w14:anchorId="30ED99F9" id="Прямоугольник 8" o:spid="_x0000_s1026" style="width:24pt;height:24pt;visibility:visible;mso-wrap-style:square;mso-left-percent:-10001;mso-top-percent:-10001;mso-position-horizontal:absolute;mso-position-horizontal-relative:char;mso-position-vertical:absolute;mso-position-vertical-relative:line;mso-left-percent:-10001;mso-top-percent:-10001;v-text-anchor:top" o:gfxdata="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" filled="f" stroked="f">
+                    <v:rect w14:anchorId="56DDC0F7" id="Прямоугольник 8" o:spid="_x0000_s1026" style="width:24pt;height:24pt;visibility:visible;mso-wrap-style:square;mso-left-percent:-10001;mso-top-percent:-10001;mso-position-horizontal:absolute;mso-position-horizontal-relative:char;mso-position-vertical:absolute;mso-position-vertical-relative:line;mso-left-percent:-10001;mso-top-percent:-10001;v-text-anchor:top" o:gfxdata="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" filled="f" stroked="f">
                       <o:lock v:ext="edit" aspectratio="t"/>
                       <w10:anchorlock/>
                     </v:rect>
@@ -1330,7 +1363,7 @@
           </w:tcPr>
           <w:p>
             <w:r>
-              <w:t>Козырь меняется случайным образом при переходе из игры в игру</w:t>
+              <w:t>Козырь меняется согласно принципу – масть, которой в предыдущей игре походил первый игрок на первом круге</w:t>
             </w:r>
           </w:p>
         </w:tc>
@@ -1341,7 +1374,7 @@
           </w:tcPr>
           <w:p>
             <w:r>
-              <w:t>Козырь меняется случайным образом при переходе из игры в игру</w:t>
+              <w:t>Козырь меняется согласно принципу – масть, которой в предыдущей игре походил первый игрок на первом круге</w:t>
             </w:r>
           </w:p>
         </w:tc>
@@ -1635,6 +1668,48 @@
               <w:rPr>
                 <w:noProof/>
               </w:rPr>
+              <w:t>Правила</w:t>
+            </w:r>
+          </w:p>
+        </w:tc>
+        <w:tc>
+          <w:tcPr>
+            <w:tcW w:w="2404" w:type="dxa"/>
+            <w:shd w:val="clear" w:color="auto" w:fill="auto"/>
+          </w:tcPr>
+          <w:p>
+            <w:r>
+              <w:t>Корректное выполнение согласно обсужденным правилам</w:t>
+            </w:r>
+          </w:p>
+        </w:tc>
+        <w:tc>
+          <w:tcPr>
+            <w:tcW w:w="2404" w:type="dxa"/>
+            <w:shd w:val="clear" w:color="auto" w:fill="92D050"/>
+          </w:tcPr>
+          <w:p>
+            <w:r>
+              <w:t>Работает по правилам</w:t>
+            </w:r>
+          </w:p>
+        </w:tc>
+      </w:tr>
+      <w:tr>
+        <w:tc>
+          <w:tcPr>
+            <w:tcW w:w="4537" w:type="dxa"/>
+          </w:tcPr>
+          <w:p>
+            <w:pPr>
+              <w:rPr>
+                <w:noProof/>
+              </w:rPr>
+            </w:pPr>
+            <w:r>
+              <w:rPr>
+                <w:noProof/>
+              </w:rPr>
               <w:t>Подключается 5й игрок</w:t>
             </w:r>
           </w:p>
@@ -2112,7 +2187,11 @@
           <w:p>
             <w:r>
               <w:lastRenderedPageBreak/>
-              <w:t>После окончания каждого раунда каждой игры обновляется согласно результату</w:t>
+              <w:t xml:space="preserve">После окончания каждого раунда </w:t>
+            </w:r>
+            <w:r>
+              <w:lastRenderedPageBreak/>
+              <w:t>каждой игры обновляется согласно результату</w:t>
             </w:r>
           </w:p>
         </w:tc>
@@ -2123,7 +2202,12 @@
           </w:tcPr>
           <w:p>
             <w:r>
-              <w:t>После окончания каждого раунда каждой игры обновляется согласно результату</w:t>
+              <w:lastRenderedPageBreak/>
+              <w:t xml:space="preserve">После окончания каждого раунда </w:t>
+            </w:r>
+            <w:r>
+              <w:lastRenderedPageBreak/>
+              <w:t>каждой игры обновляется согласно результату</w:t>
             </w:r>
           </w:p>
         </w:tc>
@@ -2138,6 +2222,7 @@
               <w:rPr>
                 <w:noProof/>
               </w:rPr>
+              <w:lastRenderedPageBreak/>
               <w:drawing>
                 <wp:inline distT="0" distB="0" distL="0" distR="0" wp14:anchorId="05F5E6D8" wp14:editId="45A5A68A">
                   <wp:extent cx="2743200" cy="1803400"/>
@@ -2441,7 +2526,7 @@
                 </mc:Choice>
                 <mc:Fallback>
                   <w:pict>
-                    <v:rect w14:anchorId="640A23C1" id="Прямоугольник 13" o:spid="_x0000_s1026" style="width:24pt;height:24pt;visibility:visible;mso-wrap-style:square;mso-left-percent:-10001;mso-top-percent:-10001;mso-position-horizontal:absolute;mso-position-horizontal-relative:char;mso-position-vertical:absolute;mso-position-vertical-relative:line;mso-left-percent:-10001;mso-top-percent:-10001;v-text-anchor:top" o:gfxdata="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" filled="f" stroked="f">
+                    <v:rect w14:anchorId="6FF5100A" id="Прямоугольник 13" o:spid="_x0000_s1026" style="width:24pt;height:24pt;visibility:visible;mso-wrap-style:square;mso-left-percent:-10001;mso-top-percent:-10001;mso-position-horizontal:absolute;mso-position-horizontal-relative:char;mso-position-vertical:absolute;mso-position-vertical-relative:line;mso-left-percent:-10001;mso-top-percent:-10001;v-text-anchor:top" o:gfxdata="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" filled="f" stroked="f">
                       <o:lock v:ext="edit" aspectratio="t"/>
                       <w10:anchorlock/>
                     </v:rect>
